--- a/COMP3091 - Individual Project/User manual.docx
+++ b/COMP3091 - Individual Project/User manual.docx
@@ -239,13 +239,7 @@
         <w:rPr>
           <w:sz w:val="24"/>
         </w:rPr>
-        <w:t>1280 x 768</w:t>
-      </w:r>
-      <w:r>
-        <w:rPr>
-          <w:sz w:val="24"/>
-        </w:rPr>
-        <w:t xml:space="preserve"> minimum screen resolution</w:t>
+        <w:t>1280 x 768 minimum screen resolution</w:t>
       </w:r>
     </w:p>
     <w:p>
@@ -444,29 +438,12 @@
         </w:rPr>
         <w:t xml:space="preserve">To download the app on Windows, download the APPX file from here: </w:t>
       </w:r>
-      <w:hyperlink r:id="rId6" w:history="1">
-        <w:r>
-          <w:rPr>
-            <w:rStyle w:val="Hyperlink"/>
-            <w:sz w:val="24"/>
-          </w:rPr>
-          <w:t>https://drive.google.com/open?id=0</w:t>
-        </w:r>
-        <w:r>
-          <w:rPr>
-            <w:rStyle w:val="Hyperlink"/>
-            <w:sz w:val="24"/>
-          </w:rPr>
-          <w:t>B</w:t>
-        </w:r>
-        <w:r>
-          <w:rPr>
-            <w:rStyle w:val="Hyperlink"/>
-            <w:sz w:val="24"/>
-          </w:rPr>
-          <w:t>1S0MR8vAfxJUXliS0U0RTJGc0U</w:t>
-        </w:r>
-      </w:hyperlink>
+      <w:r>
+        <w:rPr>
+          <w:sz w:val="24"/>
+        </w:rPr>
+        <w:t>https://www.dropbox.com/s/kg5q9hnnsxmbnl7/Aesthetics%20Tool%2064-bit.appx?dl=1</w:t>
+      </w:r>
     </w:p>
     <w:p>
       <w:pPr>
@@ -581,7 +558,7 @@
     <w:p>
       <w:pPr>
         <w:rPr>
-          <w:sz w:val="24"/>
+          <w:sz w:val="28"/>
         </w:rPr>
       </w:pPr>
       <w:r>
@@ -624,7 +601,7 @@
                     </pic:cNvPicPr>
                   </pic:nvPicPr>
                   <pic:blipFill>
-                    <a:blip r:embed="rId7" cstate="print">
+                    <a:blip r:embed="rId6" cstate="print">
                       <a:extLst>
                         <a:ext uri="{28A0092B-C50C-407E-A947-70E740481C1C}">
                           <a14:useLocalDpi xmlns:a14="http://schemas.microsoft.com/office/drawing/2010/main" val="0"/>
@@ -665,48 +642,29 @@
         <w:rPr>
           <w:sz w:val="24"/>
         </w:rPr>
-        <w:t xml:space="preserve">To download the app on </w:t>
-      </w:r>
-      <w:r>
-        <w:rPr>
-          <w:sz w:val="24"/>
-        </w:rPr>
-        <w:t>Android</w:t>
-      </w:r>
-      <w:r>
-        <w:rPr>
-          <w:sz w:val="24"/>
-        </w:rPr>
-        <w:t xml:space="preserve">, download the </w:t>
-      </w:r>
-      <w:r>
-        <w:rPr>
-          <w:sz w:val="24"/>
-        </w:rPr>
-        <w:t>APK</w:t>
-      </w:r>
-      <w:r>
-        <w:rPr>
-          <w:sz w:val="24"/>
-        </w:rPr>
-        <w:t xml:space="preserve"> file from here: </w:t>
-      </w:r>
-      <w:hyperlink r:id="rId8" w:history="1">
-        <w:r>
-          <w:rPr>
-            <w:rStyle w:val="Hyperlink"/>
-            <w:sz w:val="24"/>
-          </w:rPr>
-          <w:t>https://drive.google.com/open?id=0B1S0MR8vAfxJTDVScFhBVWlSdzQ</w:t>
-        </w:r>
-      </w:hyperlink>
-    </w:p>
-    <w:p>
-      <w:pPr>
-        <w:rPr>
-          <w:sz w:val="24"/>
-        </w:rPr>
-      </w:pPr>
+        <w:t>To download the app on Android, d</w:t>
+      </w:r>
+      <w:r>
+        <w:rPr>
+          <w:sz w:val="24"/>
+        </w:rPr>
+        <w:t xml:space="preserve">ownload the APK file from here: </w:t>
+      </w:r>
+      <w:r>
+        <w:rPr>
+          <w:sz w:val="24"/>
+        </w:rPr>
+        <w:t>https://www.dropbox.com/s/vv21a6aokg9x03o/Aesthetics%20Tool.apk?dl=1</w:t>
+      </w:r>
+    </w:p>
+    <w:p>
+      <w:pPr>
+        <w:rPr>
+          <w:sz w:val="24"/>
+        </w:rPr>
+      </w:pPr>
+      <w:bookmarkStart w:id="0" w:name="_GoBack"/>
+      <w:bookmarkEnd w:id="0"/>
       <w:r>
         <w:rPr>
           <w:sz w:val="24"/>
@@ -859,7 +817,7 @@
                     </pic:cNvPicPr>
                   </pic:nvPicPr>
                   <pic:blipFill>
-                    <a:blip r:embed="rId9" cstate="print">
+                    <a:blip r:embed="rId7" cstate="print">
                       <a:extLst>
                         <a:ext uri="{28A0092B-C50C-407E-A947-70E740481C1C}">
                           <a14:useLocalDpi xmlns:a14="http://schemas.microsoft.com/office/drawing/2010/main" val="0"/>
@@ -968,7 +926,7 @@
                     </pic:cNvPicPr>
                   </pic:nvPicPr>
                   <pic:blipFill>
-                    <a:blip r:embed="rId10" cstate="print">
+                    <a:blip r:embed="rId8" cstate="print">
                       <a:extLst>
                         <a:ext uri="{28A0092B-C50C-407E-A947-70E740481C1C}">
                           <a14:useLocalDpi xmlns:a14="http://schemas.microsoft.com/office/drawing/2010/main" val="0"/>
@@ -1120,7 +1078,7 @@
                     </pic:cNvPicPr>
                   </pic:nvPicPr>
                   <pic:blipFill>
-                    <a:blip r:embed="rId11" cstate="print">
+                    <a:blip r:embed="rId9" cstate="print">
                       <a:extLst>
                         <a:ext uri="{28A0092B-C50C-407E-A947-70E740481C1C}">
                           <a14:useLocalDpi xmlns:a14="http://schemas.microsoft.com/office/drawing/2010/main" val="0"/>
@@ -1196,7 +1154,7 @@
                     </pic:cNvPicPr>
                   </pic:nvPicPr>
                   <pic:blipFill>
-                    <a:blip r:embed="rId12" cstate="print">
+                    <a:blip r:embed="rId10" cstate="print">
                       <a:extLst>
                         <a:ext uri="{28A0092B-C50C-407E-A947-70E740481C1C}">
                           <a14:useLocalDpi xmlns:a14="http://schemas.microsoft.com/office/drawing/2010/main" val="0"/>
@@ -1359,7 +1317,7 @@
                     </pic:cNvPicPr>
                   </pic:nvPicPr>
                   <pic:blipFill>
-                    <a:blip r:embed="rId13" cstate="print">
+                    <a:blip r:embed="rId11" cstate="print">
                       <a:extLst>
                         <a:ext uri="{28A0092B-C50C-407E-A947-70E740481C1C}">
                           <a14:useLocalDpi xmlns:a14="http://schemas.microsoft.com/office/drawing/2010/main" val="0"/>
@@ -1549,7 +1507,7 @@
                     </pic:cNvPicPr>
                   </pic:nvPicPr>
                   <pic:blipFill>
-                    <a:blip r:embed="rId14" cstate="print">
+                    <a:blip r:embed="rId12" cstate="print">
                       <a:extLst>
                         <a:ext uri="{28A0092B-C50C-407E-A947-70E740481C1C}">
                           <a14:useLocalDpi xmlns:a14="http://schemas.microsoft.com/office/drawing/2010/main" val="0"/>
@@ -1746,7 +1704,7 @@
                     </pic:cNvPicPr>
                   </pic:nvPicPr>
                   <pic:blipFill>
-                    <a:blip r:embed="rId15" cstate="print">
+                    <a:blip r:embed="rId13" cstate="print">
                       <a:extLst>
                         <a:ext uri="{28A0092B-C50C-407E-A947-70E740481C1C}">
                           <a14:useLocalDpi xmlns:a14="http://schemas.microsoft.com/office/drawing/2010/main" val="0"/>
@@ -1822,7 +1780,7 @@
                     </pic:cNvPicPr>
                   </pic:nvPicPr>
                   <pic:blipFill>
-                    <a:blip r:embed="rId16" cstate="print">
+                    <a:blip r:embed="rId14" cstate="print">
                       <a:extLst>
                         <a:ext uri="{28A0092B-C50C-407E-A947-70E740481C1C}">
                           <a14:useLocalDpi xmlns:a14="http://schemas.microsoft.com/office/drawing/2010/main" val="0"/>
@@ -1985,7 +1943,7 @@
                     </pic:cNvPicPr>
                   </pic:nvPicPr>
                   <pic:blipFill>
-                    <a:blip r:embed="rId17" cstate="print">
+                    <a:blip r:embed="rId15" cstate="print">
                       <a:extLst>
                         <a:ext uri="{28A0092B-C50C-407E-A947-70E740481C1C}">
                           <a14:useLocalDpi xmlns:a14="http://schemas.microsoft.com/office/drawing/2010/main" val="0"/>
@@ -2120,8 +2078,6 @@
         </w:rPr>
         <w:t xml:space="preserve"> in the drawing list for a chosen patient.</w:t>
       </w:r>
-      <w:bookmarkStart w:id="0" w:name="_GoBack"/>
-      <w:bookmarkEnd w:id="0"/>
     </w:p>
     <w:sectPr>
       <w:pgSz w:w="11906" w:h="16838"/>
